--- a/Project write-up.docx
+++ b/Project write-up.docx
@@ -92,12 +92,12 @@
           <wp:inline distB="114300" distT="114300" distL="114300" distR="114300">
             <wp:extent cx="5943600" cy="4724400"/>
             <wp:effectExtent b="0" l="0" r="0" t="0"/>
-            <wp:docPr id="2" name="image3.png"/>
+            <wp:docPr id="2" name="image2.png"/>
             <a:graphic>
               <a:graphicData uri="http://schemas.openxmlformats.org/drawingml/2006/picture">
                 <pic:pic>
                   <pic:nvPicPr>
-                    <pic:cNvPr id="0" name="image3.png"/>
+                    <pic:cNvPr id="0" name="image2.png"/>
                     <pic:cNvPicPr preferRelativeResize="0"/>
                   </pic:nvPicPr>
                   <pic:blipFill>
@@ -220,12 +220,12 @@
           <wp:inline distB="114300" distT="114300" distL="114300" distR="114300">
             <wp:extent cx="1628775" cy="7448550"/>
             <wp:effectExtent b="0" l="0" r="0" t="0"/>
-            <wp:docPr id="4" name="image2.png"/>
+            <wp:docPr id="4" name="image4.png"/>
             <a:graphic>
               <a:graphicData uri="http://schemas.openxmlformats.org/drawingml/2006/picture">
                 <pic:pic>
                   <pic:nvPicPr>
-                    <pic:cNvPr id="0" name="image2.png"/>
+                    <pic:cNvPr id="0" name="image4.png"/>
                     <pic:cNvPicPr preferRelativeResize="0"/>
                   </pic:nvPicPr>
                   <pic:blipFill>
@@ -299,12 +299,12 @@
           <wp:inline distB="114300" distT="114300" distL="114300" distR="114300">
             <wp:extent cx="5943600" cy="4711700"/>
             <wp:effectExtent b="0" l="0" r="0" t="0"/>
-            <wp:docPr id="3" name="image4.png"/>
+            <wp:docPr id="3" name="image3.png"/>
             <a:graphic>
               <a:graphicData uri="http://schemas.openxmlformats.org/drawingml/2006/picture">
                 <pic:pic>
                   <pic:nvPicPr>
-                    <pic:cNvPr id="0" name="image4.png"/>
+                    <pic:cNvPr id="0" name="image3.png"/>
                     <pic:cNvPicPr preferRelativeResize="0"/>
                   </pic:nvPicPr>
                   <pic:blipFill>
@@ -469,18 +469,392 @@
           <w:ilvl w:val="0"/>
           <w:numId w:val="3"/>
         </w:numPr>
-        <w:ind w:left="720" w:hanging="360"/>
-        <w:rPr>
-          <w:sz w:val="20"/>
-          <w:szCs w:val="20"/>
-        </w:rPr>
+        <w:spacing w:after="0" w:afterAutospacing="0" w:lineRule="auto"/>
+        <w:ind w:left="720" w:hanging="360"/>
       </w:pPr>
       <w:hyperlink r:id="rId10">
         <w:r>
           <w:rPr>
             <w:color w:val="1155cc"/>
-            <w:sz w:val="20"/>
-            <w:szCs w:val="20"/>
+            <w:sz w:val="21"/>
+            <w:szCs w:val="21"/>
+            <w:rtl w:val="0"/>
+          </w:rPr>
+          <w:t xml:space="preserve">FarmerRole: 0xf6831f19858c606a3e3c6ea8a3897d2e74ddca86</w:t>
+        </w:r>
+      </w:hyperlink>
+      <w:r>
+        <w:rPr>
+          <w:rtl w:val="0"/>
+        </w:rPr>
+      </w:r>
+    </w:p>
+    <w:p>
+      <w:pPr>
+        <w:numPr>
+          <w:ilvl w:val="0"/>
+          <w:numId w:val="3"/>
+        </w:numPr>
+        <w:spacing w:after="0" w:afterAutospacing="0" w:lineRule="auto"/>
+        <w:ind w:left="720" w:hanging="360"/>
+      </w:pPr>
+      <w:hyperlink r:id="rId11">
+        <w:r>
+          <w:rPr>
+            <w:color w:val="1155cc"/>
+            <w:sz w:val="21"/>
+            <w:szCs w:val="21"/>
+            <w:rtl w:val="0"/>
+          </w:rPr>
+          <w:t xml:space="preserve">DistributorRole: 0xe6664d627104422dc320e1fe626c8e5ad5545f24</w:t>
+        </w:r>
+      </w:hyperlink>
+      <w:r>
+        <w:rPr>
+          <w:rtl w:val="0"/>
+        </w:rPr>
+      </w:r>
+    </w:p>
+    <w:p>
+      <w:pPr>
+        <w:numPr>
+          <w:ilvl w:val="0"/>
+          <w:numId w:val="3"/>
+        </w:numPr>
+        <w:spacing w:after="0" w:afterAutospacing="0" w:lineRule="auto"/>
+        <w:ind w:left="720" w:hanging="360"/>
+      </w:pPr>
+      <w:hyperlink r:id="rId12">
+        <w:r>
+          <w:rPr>
+            <w:color w:val="1155cc"/>
+            <w:sz w:val="21"/>
+            <w:szCs w:val="21"/>
+            <w:rtl w:val="0"/>
+          </w:rPr>
+          <w:t xml:space="preserve">RetailerRole: 0x3008a950785bdd85a4fda07872ecde3127acd40e</w:t>
+        </w:r>
+      </w:hyperlink>
+      <w:r>
+        <w:rPr>
+          <w:rtl w:val="0"/>
+        </w:rPr>
+      </w:r>
+    </w:p>
+    <w:p>
+      <w:pPr>
+        <w:numPr>
+          <w:ilvl w:val="0"/>
+          <w:numId w:val="3"/>
+        </w:numPr>
+        <w:spacing w:after="0" w:afterAutospacing="0" w:lineRule="auto"/>
+        <w:ind w:left="720" w:hanging="360"/>
+      </w:pPr>
+      <w:hyperlink r:id="rId13">
+        <w:r>
+          <w:rPr>
+            <w:color w:val="1155cc"/>
+            <w:sz w:val="21"/>
+            <w:szCs w:val="21"/>
+            <w:rtl w:val="0"/>
+          </w:rPr>
+          <w:t xml:space="preserve">ConsumerRole: 0x54a05d75d1bdc3144f432b364dfa625e27a23bfd</w:t>
+        </w:r>
+      </w:hyperlink>
+      <w:r>
+        <w:rPr>
+          <w:rtl w:val="0"/>
+        </w:rPr>
+      </w:r>
+    </w:p>
+    <w:p>
+      <w:pPr>
+        <w:numPr>
+          <w:ilvl w:val="0"/>
+          <w:numId w:val="3"/>
+        </w:numPr>
+        <w:spacing w:after="140" w:lineRule="auto"/>
+        <w:ind w:left="720" w:hanging="360"/>
+      </w:pPr>
+      <w:hyperlink r:id="rId14">
+        <w:r>
+          <w:rPr>
+            <w:color w:val="1155cc"/>
+            <w:sz w:val="21"/>
+            <w:szCs w:val="21"/>
+            <w:rtl w:val="0"/>
+          </w:rPr>
+          <w:t xml:space="preserve">SupplyChain: 0x26cb51178547802ee8007f5f746631946206f70f</w:t>
+        </w:r>
+      </w:hyperlink>
+      <w:r>
+        <w:rPr>
+          <w:rtl w:val="0"/>
+        </w:rPr>
+      </w:r>
+    </w:p>
+    <w:p>
+      <w:pPr>
+        <w:pStyle w:val="Heading3"/>
+        <w:rPr/>
+      </w:pPr>
+      <w:bookmarkStart w:colFirst="0" w:colLast="0" w:name="_dmfiiyknsvj7" w:id="10"/>
+      <w:bookmarkEnd w:id="10"/>
+      <w:r>
+        <w:rPr>
+          <w:rtl w:val="0"/>
+        </w:rPr>
+        <w:t xml:space="preserve">Transactions</w:t>
+      </w:r>
+    </w:p>
+    <w:p>
+      <w:pPr>
+        <w:numPr>
+          <w:ilvl w:val="0"/>
+          <w:numId w:val="5"/>
+        </w:numPr>
+        <w:spacing w:after="0" w:afterAutospacing="0" w:lineRule="auto"/>
+        <w:ind w:left="720" w:hanging="360"/>
+      </w:pPr>
+      <w:hyperlink r:id="rId15">
+        <w:r>
+          <w:rPr>
+            <w:color w:val="1155cc"/>
+            <w:sz w:val="21"/>
+            <w:szCs w:val="21"/>
+            <w:rtl w:val="0"/>
+          </w:rPr>
+          <w:t xml:space="preserve">Harvested: 0x7dab5c97274a166ff3e0477e45d5911aec6a7dbb6b97b25dc69e660e6eff22b4</w:t>
+        </w:r>
+      </w:hyperlink>
+      <w:r>
+        <w:rPr>
+          <w:rtl w:val="0"/>
+        </w:rPr>
+      </w:r>
+    </w:p>
+    <w:p>
+      <w:pPr>
+        <w:numPr>
+          <w:ilvl w:val="0"/>
+          <w:numId w:val="5"/>
+        </w:numPr>
+        <w:spacing w:after="0" w:afterAutospacing="0" w:lineRule="auto"/>
+        <w:ind w:left="720" w:hanging="360"/>
+      </w:pPr>
+      <w:hyperlink r:id="rId16">
+        <w:r>
+          <w:rPr>
+            <w:color w:val="1155cc"/>
+            <w:sz w:val="21"/>
+            <w:szCs w:val="21"/>
+            <w:rtl w:val="0"/>
+          </w:rPr>
+          <w:t xml:space="preserve">Processed: 0x985443843164255f1624169ddd7d5b0a1baa8baf7ce711b4a7406f468c106889</w:t>
+        </w:r>
+      </w:hyperlink>
+      <w:r>
+        <w:rPr>
+          <w:rtl w:val="0"/>
+        </w:rPr>
+      </w:r>
+    </w:p>
+    <w:p>
+      <w:pPr>
+        <w:numPr>
+          <w:ilvl w:val="0"/>
+          <w:numId w:val="5"/>
+        </w:numPr>
+        <w:spacing w:after="0" w:afterAutospacing="0" w:lineRule="auto"/>
+        <w:ind w:left="720" w:hanging="360"/>
+      </w:pPr>
+      <w:hyperlink r:id="rId17">
+        <w:r>
+          <w:rPr>
+            <w:color w:val="1155cc"/>
+            <w:sz w:val="21"/>
+            <w:szCs w:val="21"/>
+            <w:rtl w:val="0"/>
+          </w:rPr>
+          <w:t xml:space="preserve">Packed: 0x7f44fd8d328438ea7374a85a79c4d7dc52dff02f6f38c807d025aed41e309bdf</w:t>
+        </w:r>
+      </w:hyperlink>
+      <w:r>
+        <w:rPr>
+          <w:rtl w:val="0"/>
+        </w:rPr>
+      </w:r>
+    </w:p>
+    <w:p>
+      <w:pPr>
+        <w:numPr>
+          <w:ilvl w:val="0"/>
+          <w:numId w:val="5"/>
+        </w:numPr>
+        <w:spacing w:after="0" w:afterAutospacing="0" w:lineRule="auto"/>
+        <w:ind w:left="720" w:hanging="360"/>
+      </w:pPr>
+      <w:hyperlink r:id="rId18">
+        <w:r>
+          <w:rPr>
+            <w:color w:val="1155cc"/>
+            <w:sz w:val="21"/>
+            <w:szCs w:val="21"/>
+            <w:rtl w:val="0"/>
+          </w:rPr>
+          <w:t xml:space="preserve">ForSale: 0x311fda5d610947b3b428ed0bd23e9468209b32fcc718c16476f06fd1308d4037</w:t>
+        </w:r>
+      </w:hyperlink>
+      <w:r>
+        <w:rPr>
+          <w:rtl w:val="0"/>
+        </w:rPr>
+      </w:r>
+    </w:p>
+    <w:p>
+      <w:pPr>
+        <w:numPr>
+          <w:ilvl w:val="0"/>
+          <w:numId w:val="5"/>
+        </w:numPr>
+        <w:spacing w:after="0" w:afterAutospacing="0" w:lineRule="auto"/>
+        <w:ind w:left="720" w:hanging="360"/>
+      </w:pPr>
+      <w:hyperlink r:id="rId19">
+        <w:r>
+          <w:rPr>
+            <w:color w:val="1155cc"/>
+            <w:sz w:val="21"/>
+            <w:szCs w:val="21"/>
+            <w:rtl w:val="0"/>
+          </w:rPr>
+          <w:t xml:space="preserve">Sold: 0xd2193fa49aa4125ad31597a5bff6ccc9904beb7cb4360fc281ab2462d232e467</w:t>
+        </w:r>
+      </w:hyperlink>
+      <w:r>
+        <w:rPr>
+          <w:rtl w:val="0"/>
+        </w:rPr>
+      </w:r>
+    </w:p>
+    <w:p>
+      <w:pPr>
+        <w:numPr>
+          <w:ilvl w:val="0"/>
+          <w:numId w:val="5"/>
+        </w:numPr>
+        <w:spacing w:after="0" w:afterAutospacing="0" w:lineRule="auto"/>
+        <w:ind w:left="720" w:hanging="360"/>
+      </w:pPr>
+      <w:hyperlink r:id="rId20">
+        <w:r>
+          <w:rPr>
+            <w:color w:val="1155cc"/>
+            <w:sz w:val="21"/>
+            <w:szCs w:val="21"/>
+            <w:rtl w:val="0"/>
+          </w:rPr>
+          <w:t xml:space="preserve">Shipped: 0x61c318d1e8e976c3445cacfada8ea85fe9c86c9f96b66e46f676f18ed7b74b1d</w:t>
+        </w:r>
+      </w:hyperlink>
+      <w:r>
+        <w:rPr>
+          <w:rtl w:val="0"/>
+        </w:rPr>
+      </w:r>
+    </w:p>
+    <w:p>
+      <w:pPr>
+        <w:numPr>
+          <w:ilvl w:val="0"/>
+          <w:numId w:val="5"/>
+        </w:numPr>
+        <w:spacing w:after="0" w:afterAutospacing="0" w:lineRule="auto"/>
+        <w:ind w:left="720" w:hanging="360"/>
+      </w:pPr>
+      <w:hyperlink r:id="rId21">
+        <w:r>
+          <w:rPr>
+            <w:color w:val="1155cc"/>
+            <w:sz w:val="21"/>
+            <w:szCs w:val="21"/>
+            <w:rtl w:val="0"/>
+          </w:rPr>
+          <w:t xml:space="preserve">Received: 0xa33866a94dc3cb11615c719a2df705fa970537fb842115eeb88c2f6bafcb9b37</w:t>
+        </w:r>
+      </w:hyperlink>
+      <w:r>
+        <w:rPr>
+          <w:rtl w:val="0"/>
+        </w:rPr>
+      </w:r>
+    </w:p>
+    <w:p>
+      <w:pPr>
+        <w:numPr>
+          <w:ilvl w:val="0"/>
+          <w:numId w:val="5"/>
+        </w:numPr>
+        <w:spacing w:after="140" w:lineRule="auto"/>
+        <w:ind w:left="720" w:hanging="360"/>
+      </w:pPr>
+      <w:hyperlink r:id="rId22">
+        <w:r>
+          <w:rPr>
+            <w:color w:val="1155cc"/>
+            <w:sz w:val="21"/>
+            <w:szCs w:val="21"/>
+            <w:rtl w:val="0"/>
+          </w:rPr>
+          <w:t xml:space="preserve">Purchased: 0x5f4a24ee7fb43d2b3ae0b32303c2e83330763d244fbe04314fc6a9a0c1affa31</w:t>
+        </w:r>
+      </w:hyperlink>
+      <w:r>
+        <w:rPr>
+          <w:rtl w:val="0"/>
+        </w:rPr>
+      </w:r>
+    </w:p>
+    <w:p>
+      <w:pPr>
+        <w:pStyle w:val="Heading3"/>
+        <w:rPr>
+          <w:color w:val="999999"/>
+          <w:sz w:val="24"/>
+          <w:szCs w:val="24"/>
+        </w:rPr>
+      </w:pPr>
+      <w:bookmarkStart w:colFirst="0" w:colLast="0" w:name="_8wqsjrs6wem5" w:id="11"/>
+      <w:bookmarkEnd w:id="11"/>
+      <w:r>
+        <w:rPr>
+          <w:color w:val="999999"/>
+          <w:sz w:val="24"/>
+          <w:szCs w:val="24"/>
+          <w:rtl w:val="0"/>
+        </w:rPr>
+        <w:t xml:space="preserve">Contracts - previous run</w:t>
+      </w:r>
+    </w:p>
+    <w:p>
+      <w:pPr>
+        <w:numPr>
+          <w:ilvl w:val="0"/>
+          <w:numId w:val="4"/>
+        </w:numPr>
+        <w:ind w:left="720" w:hanging="360"/>
+        <w:rPr>
+          <w:color w:val="999999"/>
+          <w:sz w:val="16"/>
+          <w:szCs w:val="16"/>
+        </w:rPr>
+      </w:pPr>
+      <w:hyperlink r:id="rId23">
+        <w:r>
+          <w:rPr>
+            <w:color w:val="999999"/>
+            <w:sz w:val="16"/>
+            <w:szCs w:val="16"/>
             <w:u w:val="single"/>
             <w:rtl w:val="0"/>
           </w:rPr>
@@ -497,20 +871,21 @@
       <w:pPr>
         <w:numPr>
           <w:ilvl w:val="0"/>
-          <w:numId w:val="3"/>
-        </w:numPr>
-        <w:ind w:left="720" w:hanging="360"/>
-        <w:rPr>
-          <w:sz w:val="20"/>
-          <w:szCs w:val="20"/>
-        </w:rPr>
-      </w:pPr>
-      <w:hyperlink r:id="rId11">
-        <w:r>
-          <w:rPr>
-            <w:color w:val="1155cc"/>
-            <w:sz w:val="20"/>
-            <w:szCs w:val="20"/>
+          <w:numId w:val="4"/>
+        </w:numPr>
+        <w:ind w:left="720" w:hanging="360"/>
+        <w:rPr>
+          <w:color w:val="999999"/>
+          <w:sz w:val="16"/>
+          <w:szCs w:val="16"/>
+        </w:rPr>
+      </w:pPr>
+      <w:hyperlink r:id="rId24">
+        <w:r>
+          <w:rPr>
+            <w:color w:val="999999"/>
+            <w:sz w:val="16"/>
+            <w:szCs w:val="16"/>
             <w:u w:val="single"/>
             <w:rtl w:val="0"/>
           </w:rPr>
@@ -527,20 +902,21 @@
       <w:pPr>
         <w:numPr>
           <w:ilvl w:val="0"/>
-          <w:numId w:val="3"/>
-        </w:numPr>
-        <w:ind w:left="720" w:hanging="360"/>
-        <w:rPr>
-          <w:sz w:val="20"/>
-          <w:szCs w:val="20"/>
-        </w:rPr>
-      </w:pPr>
-      <w:hyperlink r:id="rId12">
-        <w:r>
-          <w:rPr>
-            <w:color w:val="1155cc"/>
-            <w:sz w:val="20"/>
-            <w:szCs w:val="20"/>
+          <w:numId w:val="4"/>
+        </w:numPr>
+        <w:ind w:left="720" w:hanging="360"/>
+        <w:rPr>
+          <w:color w:val="999999"/>
+          <w:sz w:val="16"/>
+          <w:szCs w:val="16"/>
+        </w:rPr>
+      </w:pPr>
+      <w:hyperlink r:id="rId25">
+        <w:r>
+          <w:rPr>
+            <w:color w:val="999999"/>
+            <w:sz w:val="16"/>
+            <w:szCs w:val="16"/>
             <w:u w:val="single"/>
             <w:rtl w:val="0"/>
           </w:rPr>
@@ -557,20 +933,21 @@
       <w:pPr>
         <w:numPr>
           <w:ilvl w:val="0"/>
-          <w:numId w:val="3"/>
-        </w:numPr>
-        <w:ind w:left="720" w:hanging="360"/>
-        <w:rPr>
-          <w:sz w:val="20"/>
-          <w:szCs w:val="20"/>
-        </w:rPr>
-      </w:pPr>
-      <w:hyperlink r:id="rId13">
-        <w:r>
-          <w:rPr>
-            <w:color w:val="1155cc"/>
-            <w:sz w:val="20"/>
-            <w:szCs w:val="20"/>
+          <w:numId w:val="4"/>
+        </w:numPr>
+        <w:ind w:left="720" w:hanging="360"/>
+        <w:rPr>
+          <w:color w:val="999999"/>
+          <w:sz w:val="16"/>
+          <w:szCs w:val="16"/>
+        </w:rPr>
+      </w:pPr>
+      <w:hyperlink r:id="rId26">
+        <w:r>
+          <w:rPr>
+            <w:color w:val="999999"/>
+            <w:sz w:val="16"/>
+            <w:szCs w:val="16"/>
             <w:u w:val="single"/>
             <w:rtl w:val="0"/>
           </w:rPr>
@@ -587,20 +964,21 @@
       <w:pPr>
         <w:numPr>
           <w:ilvl w:val="0"/>
-          <w:numId w:val="3"/>
-        </w:numPr>
-        <w:ind w:left="720" w:hanging="360"/>
-        <w:rPr>
-          <w:sz w:val="20"/>
-          <w:szCs w:val="20"/>
-        </w:rPr>
-      </w:pPr>
-      <w:hyperlink r:id="rId14">
-        <w:r>
-          <w:rPr>
-            <w:color w:val="1155cc"/>
-            <w:sz w:val="20"/>
-            <w:szCs w:val="20"/>
+          <w:numId w:val="4"/>
+        </w:numPr>
+        <w:ind w:left="720" w:hanging="360"/>
+        <w:rPr>
+          <w:color w:val="999999"/>
+          <w:sz w:val="16"/>
+          <w:szCs w:val="16"/>
+        </w:rPr>
+      </w:pPr>
+      <w:hyperlink r:id="rId27">
+        <w:r>
+          <w:rPr>
+            <w:color w:val="999999"/>
+            <w:sz w:val="16"/>
+            <w:szCs w:val="16"/>
             <w:u w:val="single"/>
             <w:rtl w:val="0"/>
           </w:rPr>
@@ -616,15 +994,22 @@
     <w:p>
       <w:pPr>
         <w:pStyle w:val="Heading3"/>
-        <w:rPr/>
-      </w:pPr>
-      <w:bookmarkStart w:colFirst="0" w:colLast="0" w:name="_u55p9njml4ou" w:id="10"/>
-      <w:bookmarkEnd w:id="10"/>
-      <w:r>
-        <w:rPr>
-          <w:rtl w:val="0"/>
-        </w:rPr>
-        <w:t xml:space="preserve">Transactions</w:t>
+        <w:rPr>
+          <w:color w:val="999999"/>
+          <w:sz w:val="24"/>
+          <w:szCs w:val="24"/>
+        </w:rPr>
+      </w:pPr>
+      <w:bookmarkStart w:colFirst="0" w:colLast="0" w:name="_u55p9njml4ou" w:id="12"/>
+      <w:bookmarkEnd w:id="12"/>
+      <w:r>
+        <w:rPr>
+          <w:color w:val="999999"/>
+          <w:sz w:val="24"/>
+          <w:szCs w:val="24"/>
+          <w:rtl w:val="0"/>
+        </w:rPr>
+        <w:t xml:space="preserve">Transactions - initial run</w:t>
       </w:r>
     </w:p>
     <w:p>
@@ -635,16 +1020,17 @@
         </w:numPr>
         <w:ind w:left="720" w:hanging="360"/>
         <w:rPr>
-          <w:sz w:val="20"/>
-          <w:szCs w:val="20"/>
-        </w:rPr>
-      </w:pPr>
-      <w:hyperlink r:id="rId15">
-        <w:r>
-          <w:rPr>
-            <w:color w:val="1155cc"/>
-            <w:sz w:val="20"/>
-            <w:szCs w:val="20"/>
+          <w:color w:val="999999"/>
+          <w:sz w:val="16"/>
+          <w:szCs w:val="16"/>
+        </w:rPr>
+      </w:pPr>
+      <w:hyperlink r:id="rId28">
+        <w:r>
+          <w:rPr>
+            <w:color w:val="999999"/>
+            <w:sz w:val="16"/>
+            <w:szCs w:val="16"/>
             <w:u w:val="single"/>
             <w:rtl w:val="0"/>
           </w:rPr>
@@ -665,16 +1051,17 @@
         </w:numPr>
         <w:ind w:left="720" w:hanging="360"/>
         <w:rPr>
-          <w:sz w:val="20"/>
-          <w:szCs w:val="20"/>
-        </w:rPr>
-      </w:pPr>
-      <w:hyperlink r:id="rId16">
-        <w:r>
-          <w:rPr>
-            <w:color w:val="1155cc"/>
-            <w:sz w:val="20"/>
-            <w:szCs w:val="20"/>
+          <w:color w:val="999999"/>
+          <w:sz w:val="16"/>
+          <w:szCs w:val="16"/>
+        </w:rPr>
+      </w:pPr>
+      <w:hyperlink r:id="rId29">
+        <w:r>
+          <w:rPr>
+            <w:color w:val="999999"/>
+            <w:sz w:val="16"/>
+            <w:szCs w:val="16"/>
             <w:u w:val="single"/>
             <w:rtl w:val="0"/>
           </w:rPr>
@@ -695,16 +1082,17 @@
         </w:numPr>
         <w:ind w:left="720" w:hanging="360"/>
         <w:rPr>
-          <w:sz w:val="20"/>
-          <w:szCs w:val="20"/>
-        </w:rPr>
-      </w:pPr>
-      <w:hyperlink r:id="rId17">
-        <w:r>
-          <w:rPr>
-            <w:color w:val="1155cc"/>
-            <w:sz w:val="20"/>
-            <w:szCs w:val="20"/>
+          <w:color w:val="999999"/>
+          <w:sz w:val="16"/>
+          <w:szCs w:val="16"/>
+        </w:rPr>
+      </w:pPr>
+      <w:hyperlink r:id="rId30">
+        <w:r>
+          <w:rPr>
+            <w:color w:val="999999"/>
+            <w:sz w:val="16"/>
+            <w:szCs w:val="16"/>
             <w:u w:val="single"/>
             <w:rtl w:val="0"/>
           </w:rPr>
@@ -725,16 +1113,17 @@
         </w:numPr>
         <w:ind w:left="720" w:hanging="360"/>
         <w:rPr>
-          <w:sz w:val="20"/>
-          <w:szCs w:val="20"/>
-        </w:rPr>
-      </w:pPr>
-      <w:hyperlink r:id="rId18">
-        <w:r>
-          <w:rPr>
-            <w:color w:val="1155cc"/>
-            <w:sz w:val="20"/>
-            <w:szCs w:val="20"/>
+          <w:color w:val="999999"/>
+          <w:sz w:val="16"/>
+          <w:szCs w:val="16"/>
+        </w:rPr>
+      </w:pPr>
+      <w:hyperlink r:id="rId31">
+        <w:r>
+          <w:rPr>
+            <w:color w:val="999999"/>
+            <w:sz w:val="16"/>
+            <w:szCs w:val="16"/>
             <w:u w:val="single"/>
             <w:rtl w:val="0"/>
           </w:rPr>
@@ -755,16 +1144,17 @@
         </w:numPr>
         <w:ind w:left="720" w:hanging="360"/>
         <w:rPr>
-          <w:sz w:val="20"/>
-          <w:szCs w:val="20"/>
-        </w:rPr>
-      </w:pPr>
-      <w:hyperlink r:id="rId19">
-        <w:r>
-          <w:rPr>
-            <w:color w:val="1155cc"/>
-            <w:sz w:val="20"/>
-            <w:szCs w:val="20"/>
+          <w:color w:val="999999"/>
+          <w:sz w:val="16"/>
+          <w:szCs w:val="16"/>
+        </w:rPr>
+      </w:pPr>
+      <w:hyperlink r:id="rId32">
+        <w:r>
+          <w:rPr>
+            <w:color w:val="999999"/>
+            <w:sz w:val="16"/>
+            <w:szCs w:val="16"/>
             <w:u w:val="single"/>
             <w:rtl w:val="0"/>
           </w:rPr>
@@ -785,16 +1175,17 @@
         </w:numPr>
         <w:ind w:left="720" w:hanging="360"/>
         <w:rPr>
-          <w:sz w:val="20"/>
-          <w:szCs w:val="20"/>
-        </w:rPr>
-      </w:pPr>
-      <w:hyperlink r:id="rId20">
-        <w:r>
-          <w:rPr>
-            <w:color w:val="1155cc"/>
-            <w:sz w:val="20"/>
-            <w:szCs w:val="20"/>
+          <w:color w:val="999999"/>
+          <w:sz w:val="16"/>
+          <w:szCs w:val="16"/>
+        </w:rPr>
+      </w:pPr>
+      <w:hyperlink r:id="rId33">
+        <w:r>
+          <w:rPr>
+            <w:color w:val="999999"/>
+            <w:sz w:val="16"/>
+            <w:szCs w:val="16"/>
             <w:u w:val="single"/>
             <w:rtl w:val="0"/>
           </w:rPr>
@@ -815,16 +1206,17 @@
         </w:numPr>
         <w:ind w:left="720" w:hanging="360"/>
         <w:rPr>
-          <w:sz w:val="20"/>
-          <w:szCs w:val="20"/>
-        </w:rPr>
-      </w:pPr>
-      <w:hyperlink r:id="rId21">
-        <w:r>
-          <w:rPr>
-            <w:color w:val="1155cc"/>
-            <w:sz w:val="20"/>
-            <w:szCs w:val="20"/>
+          <w:color w:val="999999"/>
+          <w:sz w:val="16"/>
+          <w:szCs w:val="16"/>
+        </w:rPr>
+      </w:pPr>
+      <w:hyperlink r:id="rId34">
+        <w:r>
+          <w:rPr>
+            <w:color w:val="999999"/>
+            <w:sz w:val="16"/>
+            <w:szCs w:val="16"/>
             <w:u w:val="single"/>
             <w:rtl w:val="0"/>
           </w:rPr>
@@ -845,16 +1237,17 @@
         </w:numPr>
         <w:ind w:left="720" w:hanging="360"/>
         <w:rPr>
-          <w:sz w:val="20"/>
-          <w:szCs w:val="20"/>
-        </w:rPr>
-      </w:pPr>
-      <w:hyperlink r:id="rId22">
-        <w:r>
-          <w:rPr>
-            <w:color w:val="1155cc"/>
-            <w:sz w:val="20"/>
-            <w:szCs w:val="20"/>
+          <w:color w:val="999999"/>
+          <w:sz w:val="16"/>
+          <w:szCs w:val="16"/>
+        </w:rPr>
+      </w:pPr>
+      <w:hyperlink r:id="rId35">
+        <w:r>
+          <w:rPr>
+            <w:color w:val="999999"/>
+            <w:sz w:val="16"/>
+            <w:szCs w:val="16"/>
             <w:u w:val="single"/>
             <w:rtl w:val="0"/>
           </w:rPr>
@@ -879,6 +1272,7 @@
       </w:r>
     </w:p>
     <w:sectPr>
+      <w:headerReference r:id="rId36" w:type="default"/>
       <w:pgSz w:h="15840" w:w="12240" w:orient="portrait"/>
       <w:pgMar w:bottom="1440" w:top="1440" w:left="1440" w:right="1440" w:header="720" w:footer="720"/>
       <w:pgNumType w:start="1"/>
@@ -887,6 +1281,21 @@
 </w:document>
 </file>
 
+<file path=word/header1.xml><?xml version="1.0" encoding="utf-8"?>
+<w:hdr xmlns:mc="http://schemas.openxmlformats.org/markup-compatibility/2006" xmlns:o="urn:schemas-microsoft-com:office:office" xmlns:r="http://schemas.openxmlformats.org/officeDocument/2006/relationships" xmlns:m="http://schemas.openxmlformats.org/officeDocument/2006/math" xmlns:v="urn:schemas-microsoft-com:vml" xmlns:wp="http://schemas.openxmlformats.org/drawingml/2006/wordprocessingDrawing" xmlns:w10="urn:schemas-microsoft-com:office:word" xmlns:w="http://schemas.openxmlformats.org/wordprocessingml/2006/main" xmlns:wne="http://schemas.microsoft.com/office/word/2006/wordml" xmlns:sl="http://schemas.openxmlformats.org/schemaLibrary/2006/main" xmlns:a="http://schemas.openxmlformats.org/drawingml/2006/main" xmlns:pic="http://schemas.openxmlformats.org/drawingml/2006/picture" xmlns:c="http://schemas.openxmlformats.org/drawingml/2006/chart" xmlns:lc="http://schemas.openxmlformats.org/drawingml/2006/lockedCanvas" xmlns:dgm="http://schemas.openxmlformats.org/drawingml/2006/diagram" xmlns:wps="http://schemas.microsoft.com/office/word/2010/wordprocessingShape" xmlns:wpg="http://schemas.microsoft.com/office/word/2010/wordprocessingGroup" xmlns:w14="http://schemas.microsoft.com/office/word/2010/wordml" xmlns:w15="http://schemas.microsoft.com/office/word/2012/wordml">
+  <w:p>
+    <w:pPr>
+      <w:rPr/>
+    </w:pPr>
+    <w:r>
+      <w:rPr>
+        <w:rtl w:val="0"/>
+      </w:rPr>
+    </w:r>
+  </w:p>
+</w:hdr>
+</file>
+
 <file path=word/numbering.xml><?xml version="1.0" encoding="utf-8"?>
 <w:numbering xmlns:mc="http://schemas.openxmlformats.org/markup-compatibility/2006" xmlns:o="urn:schemas-microsoft-com:office:office" xmlns:r="http://schemas.openxmlformats.org/officeDocument/2006/relationships" xmlns:m="http://schemas.openxmlformats.org/officeDocument/2006/math" xmlns:v="urn:schemas-microsoft-com:vml" xmlns:wp="http://schemas.openxmlformats.org/drawingml/2006/wordprocessingDrawing" xmlns:w10="urn:schemas-microsoft-com:office:word" xmlns:w="http://schemas.openxmlformats.org/wordprocessingml/2006/main" xmlns:wne="http://schemas.microsoft.com/office/word/2006/wordml" xmlns:sl="http://schemas.openxmlformats.org/schemaLibrary/2006/main" xmlns:a="http://schemas.openxmlformats.org/drawingml/2006/main" xmlns:pic="http://schemas.openxmlformats.org/drawingml/2006/picture" xmlns:c="http://schemas.openxmlformats.org/drawingml/2006/chart" xmlns:lc="http://schemas.openxmlformats.org/drawingml/2006/lockedCanvas" xmlns:dgm="http://schemas.openxmlformats.org/drawingml/2006/diagram" xmlns:wps="http://schemas.microsoft.com/office/word/2010/wordprocessingShape" xmlns:wpg="http://schemas.microsoft.com/office/word/2010/wordprocessingGroup" xmlns:w14="http://schemas.microsoft.com/office/word/2010/wordml" xmlns:w15="http://schemas.microsoft.com/office/word/2012/wordml">
   <w:abstractNum w:abstractNumId="1">
@@ -1113,19 +1522,23 @@
     <w:lvl w:ilvl="0">
       <w:start w:val="1"/>
       <w:numFmt w:val="bullet"/>
-      <w:lvlText w:val="-"/>
-      <w:lvlJc w:val="left"/>
-      <w:pPr>
-        <w:ind w:left="720" w:hanging="360"/>
-      </w:pPr>
-      <w:rPr>
+      <w:lvlText w:val="●"/>
+      <w:lvlJc w:val="left"/>
+      <w:pPr>
+        <w:ind w:left="720" w:hanging="360"/>
+      </w:pPr>
+      <w:rPr>
+        <w:rFonts w:ascii="Arial" w:cs="Arial" w:eastAsia="Arial" w:hAnsi="Arial"/>
+        <w:color w:val="c9d1d9"/>
+        <w:sz w:val="21"/>
+        <w:szCs w:val="21"/>
         <w:u w:val="none"/>
       </w:rPr>
     </w:lvl>
     <w:lvl w:ilvl="1">
       <w:start w:val="1"/>
       <w:numFmt w:val="bullet"/>
-      <w:lvlText w:val="-"/>
+      <w:lvlText w:val="○"/>
       <w:lvlJc w:val="left"/>
       <w:pPr>
         <w:ind w:left="1440" w:hanging="360"/>
@@ -1137,7 +1550,7 @@
     <w:lvl w:ilvl="2">
       <w:start w:val="1"/>
       <w:numFmt w:val="bullet"/>
-      <w:lvlText w:val="-"/>
+      <w:lvlText w:val="■"/>
       <w:lvlJc w:val="left"/>
       <w:pPr>
         <w:ind w:left="2160" w:hanging="360"/>
@@ -1149,7 +1562,7 @@
     <w:lvl w:ilvl="3">
       <w:start w:val="1"/>
       <w:numFmt w:val="bullet"/>
-      <w:lvlText w:val="-"/>
+      <w:lvlText w:val="●"/>
       <w:lvlJc w:val="left"/>
       <w:pPr>
         <w:ind w:left="2880" w:hanging="360"/>
@@ -1161,7 +1574,7 @@
     <w:lvl w:ilvl="4">
       <w:start w:val="1"/>
       <w:numFmt w:val="bullet"/>
-      <w:lvlText w:val="-"/>
+      <w:lvlText w:val="○"/>
       <w:lvlJc w:val="left"/>
       <w:pPr>
         <w:ind w:left="3600" w:hanging="360"/>
@@ -1173,7 +1586,7 @@
     <w:lvl w:ilvl="5">
       <w:start w:val="1"/>
       <w:numFmt w:val="bullet"/>
-      <w:lvlText w:val="-"/>
+      <w:lvlText w:val="■"/>
       <w:lvlJc w:val="left"/>
       <w:pPr>
         <w:ind w:left="4320" w:hanging="360"/>
@@ -1185,7 +1598,7 @@
     <w:lvl w:ilvl="6">
       <w:start w:val="1"/>
       <w:numFmt w:val="bullet"/>
-      <w:lvlText w:val="-"/>
+      <w:lvlText w:val="●"/>
       <w:lvlJc w:val="left"/>
       <w:pPr>
         <w:ind w:left="5040" w:hanging="360"/>
@@ -1197,7 +1610,7 @@
     <w:lvl w:ilvl="7">
       <w:start w:val="1"/>
       <w:numFmt w:val="bullet"/>
-      <w:lvlText w:val="-"/>
+      <w:lvlText w:val="○"/>
       <w:lvlJc w:val="left"/>
       <w:pPr>
         <w:ind w:left="5760" w:hanging="360"/>
@@ -1209,7 +1622,231 @@
     <w:lvl w:ilvl="8">
       <w:start w:val="1"/>
       <w:numFmt w:val="bullet"/>
-      <w:lvlText w:val="-"/>
+      <w:lvlText w:val="■"/>
+      <w:lvlJc w:val="left"/>
+      <w:pPr>
+        <w:ind w:left="6480" w:hanging="360"/>
+      </w:pPr>
+      <w:rPr>
+        <w:u w:val="none"/>
+      </w:rPr>
+    </w:lvl>
+  </w:abstractNum>
+  <w:abstractNum w:abstractNumId="4">
+    <w:lvl w:ilvl="0">
+      <w:start w:val="1"/>
+      <w:numFmt w:val="bullet"/>
+      <w:lvlText w:val="-"/>
+      <w:lvlJc w:val="left"/>
+      <w:pPr>
+        <w:ind w:left="720" w:hanging="360"/>
+      </w:pPr>
+      <w:rPr>
+        <w:u w:val="none"/>
+      </w:rPr>
+    </w:lvl>
+    <w:lvl w:ilvl="1">
+      <w:start w:val="1"/>
+      <w:numFmt w:val="bullet"/>
+      <w:lvlText w:val="-"/>
+      <w:lvlJc w:val="left"/>
+      <w:pPr>
+        <w:ind w:left="1440" w:hanging="360"/>
+      </w:pPr>
+      <w:rPr>
+        <w:u w:val="none"/>
+      </w:rPr>
+    </w:lvl>
+    <w:lvl w:ilvl="2">
+      <w:start w:val="1"/>
+      <w:numFmt w:val="bullet"/>
+      <w:lvlText w:val="-"/>
+      <w:lvlJc w:val="left"/>
+      <w:pPr>
+        <w:ind w:left="2160" w:hanging="360"/>
+      </w:pPr>
+      <w:rPr>
+        <w:u w:val="none"/>
+      </w:rPr>
+    </w:lvl>
+    <w:lvl w:ilvl="3">
+      <w:start w:val="1"/>
+      <w:numFmt w:val="bullet"/>
+      <w:lvlText w:val="-"/>
+      <w:lvlJc w:val="left"/>
+      <w:pPr>
+        <w:ind w:left="2880" w:hanging="360"/>
+      </w:pPr>
+      <w:rPr>
+        <w:u w:val="none"/>
+      </w:rPr>
+    </w:lvl>
+    <w:lvl w:ilvl="4">
+      <w:start w:val="1"/>
+      <w:numFmt w:val="bullet"/>
+      <w:lvlText w:val="-"/>
+      <w:lvlJc w:val="left"/>
+      <w:pPr>
+        <w:ind w:left="3600" w:hanging="360"/>
+      </w:pPr>
+      <w:rPr>
+        <w:u w:val="none"/>
+      </w:rPr>
+    </w:lvl>
+    <w:lvl w:ilvl="5">
+      <w:start w:val="1"/>
+      <w:numFmt w:val="bullet"/>
+      <w:lvlText w:val="-"/>
+      <w:lvlJc w:val="left"/>
+      <w:pPr>
+        <w:ind w:left="4320" w:hanging="360"/>
+      </w:pPr>
+      <w:rPr>
+        <w:u w:val="none"/>
+      </w:rPr>
+    </w:lvl>
+    <w:lvl w:ilvl="6">
+      <w:start w:val="1"/>
+      <w:numFmt w:val="bullet"/>
+      <w:lvlText w:val="-"/>
+      <w:lvlJc w:val="left"/>
+      <w:pPr>
+        <w:ind w:left="5040" w:hanging="360"/>
+      </w:pPr>
+      <w:rPr>
+        <w:u w:val="none"/>
+      </w:rPr>
+    </w:lvl>
+    <w:lvl w:ilvl="7">
+      <w:start w:val="1"/>
+      <w:numFmt w:val="bullet"/>
+      <w:lvlText w:val="-"/>
+      <w:lvlJc w:val="left"/>
+      <w:pPr>
+        <w:ind w:left="5760" w:hanging="360"/>
+      </w:pPr>
+      <w:rPr>
+        <w:u w:val="none"/>
+      </w:rPr>
+    </w:lvl>
+    <w:lvl w:ilvl="8">
+      <w:start w:val="1"/>
+      <w:numFmt w:val="bullet"/>
+      <w:lvlText w:val="-"/>
+      <w:lvlJc w:val="left"/>
+      <w:pPr>
+        <w:ind w:left="6480" w:hanging="360"/>
+      </w:pPr>
+      <w:rPr>
+        <w:u w:val="none"/>
+      </w:rPr>
+    </w:lvl>
+  </w:abstractNum>
+  <w:abstractNum w:abstractNumId="5">
+    <w:lvl w:ilvl="0">
+      <w:start w:val="1"/>
+      <w:numFmt w:val="bullet"/>
+      <w:lvlText w:val="●"/>
+      <w:lvlJc w:val="left"/>
+      <w:pPr>
+        <w:ind w:left="720" w:hanging="360"/>
+      </w:pPr>
+      <w:rPr>
+        <w:rFonts w:ascii="Arial" w:cs="Arial" w:eastAsia="Arial" w:hAnsi="Arial"/>
+        <w:color w:val="c9d1d9"/>
+        <w:sz w:val="21"/>
+        <w:szCs w:val="21"/>
+        <w:u w:val="none"/>
+      </w:rPr>
+    </w:lvl>
+    <w:lvl w:ilvl="1">
+      <w:start w:val="1"/>
+      <w:numFmt w:val="bullet"/>
+      <w:lvlText w:val="○"/>
+      <w:lvlJc w:val="left"/>
+      <w:pPr>
+        <w:ind w:left="1440" w:hanging="360"/>
+      </w:pPr>
+      <w:rPr>
+        <w:u w:val="none"/>
+      </w:rPr>
+    </w:lvl>
+    <w:lvl w:ilvl="2">
+      <w:start w:val="1"/>
+      <w:numFmt w:val="bullet"/>
+      <w:lvlText w:val="■"/>
+      <w:lvlJc w:val="left"/>
+      <w:pPr>
+        <w:ind w:left="2160" w:hanging="360"/>
+      </w:pPr>
+      <w:rPr>
+        <w:u w:val="none"/>
+      </w:rPr>
+    </w:lvl>
+    <w:lvl w:ilvl="3">
+      <w:start w:val="1"/>
+      <w:numFmt w:val="bullet"/>
+      <w:lvlText w:val="●"/>
+      <w:lvlJc w:val="left"/>
+      <w:pPr>
+        <w:ind w:left="2880" w:hanging="360"/>
+      </w:pPr>
+      <w:rPr>
+        <w:u w:val="none"/>
+      </w:rPr>
+    </w:lvl>
+    <w:lvl w:ilvl="4">
+      <w:start w:val="1"/>
+      <w:numFmt w:val="bullet"/>
+      <w:lvlText w:val="○"/>
+      <w:lvlJc w:val="left"/>
+      <w:pPr>
+        <w:ind w:left="3600" w:hanging="360"/>
+      </w:pPr>
+      <w:rPr>
+        <w:u w:val="none"/>
+      </w:rPr>
+    </w:lvl>
+    <w:lvl w:ilvl="5">
+      <w:start w:val="1"/>
+      <w:numFmt w:val="bullet"/>
+      <w:lvlText w:val="■"/>
+      <w:lvlJc w:val="left"/>
+      <w:pPr>
+        <w:ind w:left="4320" w:hanging="360"/>
+      </w:pPr>
+      <w:rPr>
+        <w:u w:val="none"/>
+      </w:rPr>
+    </w:lvl>
+    <w:lvl w:ilvl="6">
+      <w:start w:val="1"/>
+      <w:numFmt w:val="bullet"/>
+      <w:lvlText w:val="●"/>
+      <w:lvlJc w:val="left"/>
+      <w:pPr>
+        <w:ind w:left="5040" w:hanging="360"/>
+      </w:pPr>
+      <w:rPr>
+        <w:u w:val="none"/>
+      </w:rPr>
+    </w:lvl>
+    <w:lvl w:ilvl="7">
+      <w:start w:val="1"/>
+      <w:numFmt w:val="bullet"/>
+      <w:lvlText w:val="○"/>
+      <w:lvlJc w:val="left"/>
+      <w:pPr>
+        <w:ind w:left="5760" w:hanging="360"/>
+      </w:pPr>
+      <w:rPr>
+        <w:u w:val="none"/>
+      </w:rPr>
+    </w:lvl>
+    <w:lvl w:ilvl="8">
+      <w:start w:val="1"/>
+      <w:numFmt w:val="bullet"/>
+      <w:lvlText w:val="■"/>
       <w:lvlJc w:val="left"/>
       <w:pPr>
         <w:ind w:left="6480" w:hanging="360"/>
@@ -1227,6 +1864,12 @@
   </w:num>
   <w:num w:numId="3">
     <w:abstractNumId w:val="3"/>
+  </w:num>
+  <w:num w:numId="4">
+    <w:abstractNumId w:val="4"/>
+  </w:num>
+  <w:num w:numId="5">
+    <w:abstractNumId w:val="5"/>
   </w:num>
 </w:numbering>
 </file>
